--- a/midterm_project_propsal.docx
+++ b/midterm_project_propsal.docx
@@ -4,44 +4,82 @@
   <w:body>
     <w:p>
       <w:r>
-        <w:t xml:space="preserve">Pet rescue websites such as </w:t>
+        <w:t xml:space="preserve">Group 3: Sahara Ensley, Alexis </w:t>
       </w:r>
       <w:proofErr w:type="spellStart"/>
       <w:r>
-        <w:t>PetFinder</w:t>
+        <w:t>Kaldany</w:t>
       </w:r>
       <w:proofErr w:type="spellEnd"/>
       <w:r>
-        <w:t xml:space="preserve"> have been around for decades and remain a popular method of finding new pets to adopt. We decided to analyze what features of a pet and their respective adoption profiles on </w:t>
+        <w:t xml:space="preserve">, Kaiyuan Liang, </w:t>
       </w:r>
       <w:proofErr w:type="spellStart"/>
       <w:r>
-        <w:t>PetFinder</w:t>
+        <w:t>Yixi</w:t>
       </w:r>
       <w:proofErr w:type="spellEnd"/>
       <w:r>
-        <w:t xml:space="preserve"> influenced the speed at which they got adopted. We got our dataset from Kaggle and it contains roughly 8000 observations of 23 variables pertaining to an adoption profile on </w:t>
-      </w:r>
-      <w:proofErr w:type="spellStart"/>
-      <w:r>
-        <w:t>PetFinder</w:t>
-      </w:r>
-      <w:proofErr w:type="spellEnd"/>
-      <w:r>
-        <w:t xml:space="preserve">. Our dependent variable is </w:t>
-      </w:r>
-      <w:proofErr w:type="spellStart"/>
-      <w:r>
-        <w:t>AdoptionSpeed</w:t>
-      </w:r>
-      <w:proofErr w:type="spellEnd"/>
-      <w:r>
-        <w:t xml:space="preserve">, a variable calculated by the speed at which the animal was (or was not) adopted. The adoption speed variable was given to us as a categorical variable, with each level corresponding to a bucket of a range of values. </w:t>
-      </w:r>
+        <w:t xml:space="preserve"> Liang</w:t>
+      </w:r>
+    </w:p>
+    <w:p/>
+    <w:p/>
+    <w:p>
+      <w:pPr>
+        <w:jc w:val="center"/>
+        <w:rPr>
+          <w:b/>
+          <w:bCs/>
+        </w:rPr>
+      </w:pPr>
+      <w:r>
+        <w:rPr>
+          <w:b/>
+          <w:bCs/>
+        </w:rPr>
+        <w:t>Pet Adoption Speed Prediction</w:t>
+      </w:r>
+    </w:p>
+    <w:p>
       <w:bookmarkStart w:id="0" w:name="_GoBack"/>
       <w:bookmarkEnd w:id="0"/>
-      <w:r>
-        <w:t>We transformed these buckets so that we could have a numerical dependent variable, one of the prerequisites for linear modelling.</w:t>
+    </w:p>
+    <w:p>
+      <w:r>
+        <w:t xml:space="preserve">Pet rescue websites such as </w:t>
+      </w:r>
+      <w:proofErr w:type="spellStart"/>
+      <w:r>
+        <w:t>PetFinder</w:t>
+      </w:r>
+      <w:proofErr w:type="spellEnd"/>
+      <w:r>
+        <w:t xml:space="preserve"> have been around for decades and remain a popular method of finding new pets to adopt. We decided to analyze what features of a pet and their respective adoption profiles on </w:t>
+      </w:r>
+      <w:proofErr w:type="spellStart"/>
+      <w:r>
+        <w:t>PetFinder</w:t>
+      </w:r>
+      <w:proofErr w:type="spellEnd"/>
+      <w:r>
+        <w:t xml:space="preserve"> influenced the speed at which they got adopted. We got our dataset from Kaggle and it contains roughly 8000 observations of 23 variables pertaining to an adoption profile on </w:t>
+      </w:r>
+      <w:proofErr w:type="spellStart"/>
+      <w:r>
+        <w:t>PetFinder</w:t>
+      </w:r>
+      <w:proofErr w:type="spellEnd"/>
+      <w:r>
+        <w:t xml:space="preserve">. Our dependent variable is </w:t>
+      </w:r>
+      <w:proofErr w:type="spellStart"/>
+      <w:r>
+        <w:t>AdoptionSpeed</w:t>
+      </w:r>
+      <w:proofErr w:type="spellEnd"/>
+      <w:r>
+        <w:t>, a variable calculated by the speed at which the animal was (or was not) adopted. The adoption speed variable was given to us as a categorical variable, with each level corresponding to a bucket of a range of values. We transformed these buckets so that we could have a numerical dependent variable, one of the prerequisites for linear modelling.</w:t>
       </w:r>
       <w:r>
         <w:br/>
@@ -611,6 +649,7 @@
   <w:style w:type="character" w:default="1" w:styleId="DefaultParagraphFont">
     <w:name w:val="Default Paragraph Font"/>
     <w:uiPriority w:val="1"/>
+    <w:semiHidden/>
     <w:unhideWhenUsed/>
   </w:style>
   <w:style w:type="table" w:default="1" w:styleId="TableNormal">
